--- a/markdown.DOCX
+++ b/markdown.DOCX
@@ -184,7 +184,7 @@
       </w:r>
       <w:proofErr w:type="spellEnd"/>
       <w:r>
-        <w:t xml:space="preserve"> недоступен</w:t>
+        <w:t xml:space="preserve"> </w:t>
       </w:r>
     </w:p>
     <w:sectPr>

--- a/markdown.DOCX
+++ b/markdown.DOCX
@@ -14,29 +14,13 @@
     </w:p>
     <w:p>
       <w:r>
-        <w:t xml:space="preserve">### </w:t>
-      </w:r>
-      <w:proofErr w:type="spellStart"/>
-      <w:r>
-        <w:t>Акторы</w:t>
-      </w:r>
-      <w:proofErr w:type="spellEnd"/>
-      <w:r>
-        <w:t>: пользователь, система.</w:t>
+        <w:t>### Акторы: пользователь, система.</w:t>
       </w:r>
     </w:p>
     <w:p/>
     <w:p>
       <w:r>
-        <w:t xml:space="preserve">**Основной </w:t>
-      </w:r>
-      <w:proofErr w:type="gramStart"/>
-      <w:r>
-        <w:t>сценарий:*</w:t>
-      </w:r>
-      <w:proofErr w:type="gramEnd"/>
-      <w:r>
-        <w:t>*</w:t>
+        <w:t>**Основной сценарий:**</w:t>
       </w:r>
     </w:p>
     <w:p>
@@ -96,49 +80,23 @@
     <w:p/>
     <w:p>
       <w:r>
-        <w:t xml:space="preserve">**Альтернативный </w:t>
-      </w:r>
-      <w:proofErr w:type="gramStart"/>
-      <w:r>
-        <w:t>сценарий:*</w:t>
-      </w:r>
-      <w:proofErr w:type="gramEnd"/>
-      <w:r>
-        <w:t>*</w:t>
-      </w:r>
-    </w:p>
-    <w:p>
-      <w:r>
-        <w:t xml:space="preserve">5. Пользователь открывает вкладку с дополнительными </w:t>
-      </w:r>
-      <w:proofErr w:type="spellStart"/>
-      <w:r>
-        <w:t>топпингами</w:t>
-      </w:r>
-      <w:proofErr w:type="spellEnd"/>
-      <w:r>
-        <w:t xml:space="preserve"> </w:t>
-      </w:r>
-    </w:p>
-    <w:p>
-      <w:r>
-        <w:t xml:space="preserve">6. Система показывает вкладку со всеми доступными </w:t>
-      </w:r>
-      <w:proofErr w:type="spellStart"/>
-      <w:r>
-        <w:t>топпингами</w:t>
-      </w:r>
-      <w:proofErr w:type="spellEnd"/>
-    </w:p>
-    <w:p>
-      <w:r>
-        <w:t xml:space="preserve">7. Пользователь выбирает один/несколько </w:t>
-      </w:r>
-      <w:proofErr w:type="spellStart"/>
-      <w:r>
-        <w:t>топпингов</w:t>
-      </w:r>
-      <w:proofErr w:type="spellEnd"/>
+        <w:t>**Альтернативный сценарий:**</w:t>
+      </w:r>
+    </w:p>
+    <w:p>
+      <w:r>
+        <w:t xml:space="preserve">5. Пользователь открывает вкладку с дополнительными топпингами </w:t>
+      </w:r>
+    </w:p>
+    <w:p>
+      <w:r>
+        <w:t>6. Система показывает вкладку со всеми доступными топпингами</w:t>
+      </w:r>
+    </w:p>
+    <w:p>
+      <w:r>
+        <w:t>7. Пользователь выбирает один/несколько топпингов</w:t>
+      </w:r>
     </w:p>
     <w:p>
       <w:r>
@@ -153,38 +111,17 @@
     <w:p/>
     <w:p>
       <w:r>
-        <w:t>**</w:t>
-      </w:r>
-      <w:proofErr w:type="gramStart"/>
-      <w:r>
-        <w:t>Исключение:*</w:t>
-      </w:r>
-      <w:proofErr w:type="gramEnd"/>
-      <w:r>
-        <w:t>*</w:t>
-      </w:r>
-    </w:p>
-    <w:p>
-      <w:r>
-        <w:t xml:space="preserve">7. Пользователь выбирает один/несколько </w:t>
-      </w:r>
-      <w:proofErr w:type="spellStart"/>
-      <w:r>
-        <w:t>топпингов</w:t>
-      </w:r>
-      <w:proofErr w:type="spellEnd"/>
-    </w:p>
-    <w:p>
-      <w:r>
-        <w:t xml:space="preserve">8. Система показывается ошибку, </w:t>
-      </w:r>
-      <w:proofErr w:type="spellStart"/>
-      <w:r>
-        <w:t>топпинг</w:t>
-      </w:r>
-      <w:proofErr w:type="spellEnd"/>
-      <w:r>
-        <w:t xml:space="preserve"> недоступен</w:t>
+        <w:t>**Исключение:**</w:t>
+      </w:r>
+    </w:p>
+    <w:p>
+      <w:r>
+        <w:t>7. Пользователь выбирает один/несколько топпингов</w:t>
+      </w:r>
+    </w:p>
+    <w:p>
+      <w:r>
+        <w:t>8. Система показывается ошибку, недоступен</w:t>
       </w:r>
     </w:p>
     <w:sectPr>
